--- a/presentation/presentation_text.docx
+++ b/presentation/presentation_text.docx
@@ -4,6 +4,21 @@
   <w:body>
     <w:p>
       <w:pPr>
+        <w:ind w:left="360"/>
+        <w:contextualSpacing/>
+        <w:rPr>
+          <w:b/>
+        </w:rPr>
+      </w:pPr>
+      <w:r>
+        <w:rPr>
+          <w:b/>
+        </w:rPr>
+        <w:t>S1</w:t>
+      </w:r>
+    </w:p>
+    <w:p>
+      <w:pPr>
         <w:pStyle w:val="ListParagraph"/>
         <w:numPr>
           <w:ilvl w:val="0"/>
@@ -24,6 +39,30 @@
       <w:pPr>
         <w:pStyle w:val="ListParagraph"/>
         <w:ind w:left="360"/>
+        <w:rPr>
+          <w:b/>
+        </w:rPr>
+      </w:pPr>
+    </w:p>
+    <w:p>
+      <w:pPr>
+        <w:pStyle w:val="ListParagraph"/>
+        <w:ind w:left="360"/>
+        <w:rPr>
+          <w:b/>
+        </w:rPr>
+      </w:pPr>
+      <w:r>
+        <w:rPr>
+          <w:b/>
+        </w:rPr>
+        <w:t>S2</w:t>
+      </w:r>
+    </w:p>
+    <w:p>
+      <w:pPr>
+        <w:pStyle w:val="ListParagraph"/>
+        <w:ind w:left="360"/>
       </w:pPr>
       <w:r>
         <w:t xml:space="preserve">-Hi, </w:t>
@@ -42,14 +81,14 @@
         <w:pStyle w:val="ListParagraph"/>
         <w:ind w:left="360"/>
       </w:pPr>
-    </w:p>
-    <w:p>
-      <w:pPr>
-        <w:pStyle w:val="ListParagraph"/>
-        <w:ind w:left="360"/>
-      </w:pPr>
-      <w:r>
-        <w:t>-The product we’re presenting to you today is called the self-explanatory “University Survey System”.</w:t>
+      <w:r>
+        <w:t xml:space="preserve">-The product we’re presenting to you today is called the </w:t>
+      </w:r>
+      <w:r>
+        <w:t xml:space="preserve">rather </w:t>
+      </w:r>
+      <w:r>
+        <w:t>self-explanatory “University Survey System”.</w:t>
       </w:r>
     </w:p>
     <w:p>
@@ -77,6 +116,35 @@
       <w:pPr>
         <w:pStyle w:val="ListParagraph"/>
         <w:ind w:left="360"/>
+        <w:rPr>
+          <w:b/>
+        </w:rPr>
+      </w:pPr>
+      <w:r>
+        <w:rPr>
+          <w:b/>
+        </w:rPr>
+        <w:t>S3(</w:t>
+      </w:r>
+      <w:proofErr w:type="spellStart"/>
+      <w:r>
+        <w:rPr>
+          <w:b/>
+        </w:rPr>
+        <w:t>uconn</w:t>
+      </w:r>
+      <w:proofErr w:type="spellEnd"/>
+      <w:r>
+        <w:rPr>
+          <w:b/>
+        </w:rPr>
+        <w:t>)</w:t>
+      </w:r>
+    </w:p>
+    <w:p>
+      <w:pPr>
+        <w:pStyle w:val="ListParagraph"/>
+        <w:ind w:left="360"/>
       </w:pPr>
       <w:r>
         <w:t>-The idea used to design the software came from the University of Connecticut, where resources related to their Career Services department were listed on a sheet of paper and provided to departments based on their responses to an on-paper questionnaire.</w:t>
@@ -92,6 +160,21 @@
       <w:pPr>
         <w:pStyle w:val="ListParagraph"/>
         <w:ind w:left="360"/>
+        <w:rPr>
+          <w:b/>
+        </w:rPr>
+      </w:pPr>
+      <w:r>
+        <w:rPr>
+          <w:b/>
+        </w:rPr>
+        <w:t>S4 (laptop)</w:t>
+      </w:r>
+    </w:p>
+    <w:p>
+      <w:pPr>
+        <w:pStyle w:val="ListParagraph"/>
+        <w:ind w:left="360"/>
       </w:pPr>
       <w:r>
         <w:t xml:space="preserve">-The survey system we’ve developed, first and foremost, transfers that UCONN model to software. It can be used to methodically place respondents on a continuum </w:t>
@@ -115,6 +198,45 @@
       <w:pPr>
         <w:pStyle w:val="ListParagraph"/>
         <w:ind w:left="360"/>
+        <w:rPr>
+          <w:b/>
+        </w:rPr>
+      </w:pPr>
+      <w:r>
+        <w:rPr>
+          <w:b/>
+        </w:rPr>
+        <w:t>S5</w:t>
+      </w:r>
+      <w:r>
+        <w:rPr>
+          <w:b/>
+        </w:rPr>
+        <w:t xml:space="preserve"> </w:t>
+      </w:r>
+      <w:r>
+        <w:rPr>
+          <w:b/>
+        </w:rPr>
+        <w:t>&gt;</w:t>
+      </w:r>
+      <w:r>
+        <w:rPr>
+          <w:b/>
+        </w:rPr>
+        <w:t xml:space="preserve"> </w:t>
+      </w:r>
+      <w:r>
+        <w:rPr>
+          <w:b/>
+        </w:rPr>
+        <w:t>S6</w:t>
+      </w:r>
+    </w:p>
+    <w:p>
+      <w:pPr>
+        <w:pStyle w:val="ListParagraph"/>
+        <w:ind w:left="360"/>
       </w:pPr>
       <w:r>
         <w:t xml:space="preserve">-Basically, questions in a survey are weighted by their importance to the requirements of a </w:t>
@@ -140,14 +262,44 @@
         <w:ind w:left="360"/>
       </w:pPr>
       <w:r>
-        <w:t>-In order for the results of a survey to be analyzed in a meaningful way, respondents can be grouped by the administrator so that the accomplishment level of an entire group (probably an academic department, in this case) can be averaged and compared to other groups, other surveys, or to previous results from the same survey.</w:t>
-      </w:r>
-    </w:p>
-    <w:p>
-      <w:pPr>
-        <w:pStyle w:val="ListParagraph"/>
-        <w:ind w:left="360"/>
-      </w:pPr>
+        <w:t xml:space="preserve">-In order for the results of a survey to be analyzed in a meaningful way, respondents can be grouped by the administrator so that the accomplishment level of an entire group (probably an academic department, in this case) can be averaged and compared to other groups, </w:t>
+      </w:r>
+      <w:r>
+        <w:t xml:space="preserve">to </w:t>
+      </w:r>
+      <w:r>
+        <w:t>other surveys, or to previous results from the same survey.</w:t>
+      </w:r>
+    </w:p>
+    <w:p>
+      <w:pPr>
+        <w:pStyle w:val="ListParagraph"/>
+        <w:ind w:left="360"/>
+        <w:rPr>
+          <w:b/>
+        </w:rPr>
+      </w:pPr>
+    </w:p>
+    <w:p>
+      <w:pPr>
+        <w:pStyle w:val="ListParagraph"/>
+        <w:ind w:left="360"/>
+        <w:rPr>
+          <w:b/>
+        </w:rPr>
+      </w:pPr>
+      <w:r>
+        <w:rPr>
+          <w:b/>
+        </w:rPr>
+        <w:t>S7</w:t>
+      </w:r>
+      <w:r>
+        <w:rPr>
+          <w:b/>
+        </w:rPr>
+        <w:t xml:space="preserve"> (bar graph)</w:t>
+      </w:r>
     </w:p>
     <w:p>
       <w:pPr>
@@ -198,7 +350,22 @@
       <w:pPr>
         <w:pStyle w:val="ListParagraph"/>
         <w:ind w:left="360"/>
-      </w:pPr>
+        <w:rPr>
+          <w:b/>
+        </w:rPr>
+      </w:pPr>
+      <w:r>
+        <w:rPr>
+          <w:b/>
+        </w:rPr>
+        <w:t>S8</w:t>
+      </w:r>
+      <w:r>
+        <w:rPr>
+          <w:b/>
+        </w:rPr>
+        <w:t xml:space="preserve"> &gt; S9</w:t>
+      </w:r>
     </w:p>
     <w:p>
       <w:pPr>
@@ -233,7 +400,46 @@
         <w:t xml:space="preserve"> on users</w:t>
       </w:r>
       <w:r>
-        <w:t>, our software costs nothing to use, is 100% ad free and allows specific weighting of questions to ensure that the most important questions are in the forefront.  Plus</w:t>
+        <w:t xml:space="preserve">, our software costs nothing to use, is 100% ad free and allows specific weighting of questions to ensure that the most important questions are in the forefront.  </w:t>
+      </w:r>
+    </w:p>
+    <w:p>
+      <w:pPr>
+        <w:pStyle w:val="ListParagraph"/>
+        <w:ind w:left="360"/>
+      </w:pPr>
+    </w:p>
+    <w:p>
+      <w:pPr>
+        <w:pStyle w:val="ListParagraph"/>
+        <w:ind w:left="360"/>
+        <w:rPr>
+          <w:b/>
+        </w:rPr>
+      </w:pPr>
+      <w:r>
+        <w:rPr>
+          <w:b/>
+        </w:rPr>
+        <w:t>S</w:t>
+      </w:r>
+      <w:r>
+        <w:rPr>
+          <w:b/>
+        </w:rPr>
+        <w:t>10</w:t>
+      </w:r>
+    </w:p>
+    <w:p>
+      <w:pPr>
+        <w:pStyle w:val="ListParagraph"/>
+        <w:ind w:left="360"/>
+      </w:pPr>
+      <w:r>
+        <w:t>-</w:t>
+      </w:r>
+      <w:r>
+        <w:t>Plus</w:t>
       </w:r>
       <w:r>
         <w:t>,</w:t>
@@ -259,6 +465,66 @@
       <w:r>
         <w:t xml:space="preserve">t only takes a minute and a few clicks to setup a survey with any sort of question type you can think of and with any information you want the user to know. </w:t>
       </w:r>
+    </w:p>
+    <w:p>
+      <w:pPr>
+        <w:pStyle w:val="ListParagraph"/>
+        <w:ind w:left="360"/>
+      </w:pPr>
+    </w:p>
+    <w:p>
+      <w:pPr>
+        <w:pStyle w:val="ListParagraph"/>
+        <w:ind w:left="360"/>
+        <w:rPr>
+          <w:b/>
+        </w:rPr>
+      </w:pPr>
+      <w:r>
+        <w:rPr>
+          <w:b/>
+        </w:rPr>
+        <w:t>S1</w:t>
+      </w:r>
+      <w:r>
+        <w:rPr>
+          <w:b/>
+        </w:rPr>
+        <w:t xml:space="preserve">1 </w:t>
+      </w:r>
+      <w:r>
+        <w:rPr>
+          <w:b/>
+        </w:rPr>
+        <w:t xml:space="preserve">-&gt; </w:t>
+      </w:r>
+      <w:r>
+        <w:rPr>
+          <w:b/>
+        </w:rPr>
+        <w:t>S1</w:t>
+      </w:r>
+      <w:r>
+        <w:rPr>
+          <w:b/>
+        </w:rPr>
+        <w:t>2</w:t>
+      </w:r>
+      <w:r>
+        <w:rPr>
+          <w:b/>
+        </w:rPr>
+        <w:t xml:space="preserve"> (mobile photos)</w:t>
+      </w:r>
+    </w:p>
+    <w:p>
+      <w:pPr>
+        <w:pStyle w:val="ListParagraph"/>
+        <w:ind w:left="360"/>
+      </w:pPr>
+      <w:r>
+        <w:t>-</w:t>
+      </w:r>
       <w:r>
         <w:t>The system is mobile-friendly, and the</w:t>
       </w:r>
@@ -279,6 +545,21 @@
       </w:r>
       <w:r>
         <w:t>istrators.</w:t>
+      </w:r>
+    </w:p>
+    <w:p>
+      <w:pPr>
+        <w:pStyle w:val="ListParagraph"/>
+        <w:ind w:left="360"/>
+      </w:pPr>
+    </w:p>
+    <w:p>
+      <w:pPr>
+        <w:pStyle w:val="ListParagraph"/>
+        <w:ind w:left="360"/>
+      </w:pPr>
+      <w:r>
+        <w:t>Andy?</w:t>
       </w:r>
     </w:p>
     <w:p>
@@ -309,76 +590,277 @@
       <w:pPr>
         <w:pStyle w:val="ListParagraph"/>
         <w:ind w:left="360"/>
-      </w:pPr>
-    </w:p>
-    <w:p>
-      <w:pPr>
-        <w:pStyle w:val="ListParagraph"/>
-        <w:ind w:left="360"/>
-        <w:rPr>
-          <w:b/>
-        </w:rPr>
+        <w:rPr>
+          <w:b/>
+        </w:rPr>
+      </w:pPr>
+    </w:p>
+    <w:p>
+      <w:pPr>
+        <w:pStyle w:val="ListParagraph"/>
+        <w:spacing w:after="0" w:line="240" w:lineRule="auto"/>
+        <w:ind w:left="360"/>
+        <w:rPr>
+          <w:b/>
+        </w:rPr>
+      </w:pPr>
+      <w:r>
+        <w:rPr>
+          <w:b/>
+        </w:rPr>
+        <w:t>S1</w:t>
+      </w:r>
+      <w:r>
+        <w:rPr>
+          <w:b/>
+        </w:rPr>
+        <w:t>3</w:t>
+      </w:r>
+      <w:r>
+        <w:rPr>
+          <w:b/>
+        </w:rPr>
+        <w:t xml:space="preserve"> (</w:t>
+      </w:r>
+      <w:proofErr w:type="spellStart"/>
+      <w:r>
+        <w:rPr>
+          <w:b/>
+        </w:rPr>
+        <w:t>pSignup</w:t>
+      </w:r>
+      <w:proofErr w:type="spellEnd"/>
+      <w:r>
+        <w:rPr>
+          <w:b/>
+        </w:rPr>
+        <w:t>)</w:t>
+      </w:r>
+    </w:p>
+    <w:p>
+      <w:pPr>
+        <w:pStyle w:val="ListParagraph"/>
+        <w:spacing w:after="0" w:line="240" w:lineRule="auto"/>
+        <w:ind w:left="360"/>
+        <w:rPr>
+          <w:b/>
+        </w:rPr>
+      </w:pPr>
+      <w:r>
+        <w:t xml:space="preserve">-During installation, the system can be set for single or multiple administrators. Our client only needs a single account, so this will be disabled in the first production copy. This can be reenabled later if the client so chooses. </w:t>
+      </w:r>
+    </w:p>
+    <w:p>
+      <w:pPr>
+        <w:spacing w:after="0" w:line="240" w:lineRule="auto"/>
+        <w:ind w:left="360"/>
+      </w:pPr>
+    </w:p>
+    <w:p>
+      <w:pPr>
+        <w:spacing w:after="0" w:line="240" w:lineRule="auto"/>
+        <w:ind w:left="360"/>
+        <w:rPr>
+          <w:b/>
+        </w:rPr>
+      </w:pPr>
+      <w:r>
+        <w:rPr>
+          <w:b/>
+        </w:rPr>
+        <w:t>S14</w:t>
+      </w:r>
+    </w:p>
+    <w:p>
+      <w:pPr>
+        <w:spacing w:after="0" w:line="240" w:lineRule="auto"/>
+        <w:ind w:left="360"/>
+      </w:pPr>
+      <w:r>
+        <w:t>-Once it’s installed and an account is setup, an administrator may login, bringing them to the dashboard. The dashboard is where a user may create, edit and manage the various surveys they have created (as well as viewing tutorials/information, notifications of comments).</w:t>
+      </w:r>
+    </w:p>
+    <w:p>
+      <w:pPr>
+        <w:spacing w:after="0" w:line="240" w:lineRule="auto"/>
+        <w:ind w:left="360"/>
+      </w:pPr>
+    </w:p>
+    <w:p>
+      <w:pPr>
+        <w:spacing w:after="0" w:line="240" w:lineRule="auto"/>
+        <w:ind w:left="360"/>
+        <w:rPr>
+          <w:b/>
+        </w:rPr>
+      </w:pPr>
+      <w:r>
+        <w:rPr>
+          <w:b/>
+        </w:rPr>
+        <w:t>S15</w:t>
+      </w:r>
+    </w:p>
+    <w:p>
+      <w:pPr>
+        <w:spacing w:after="0" w:line="240" w:lineRule="auto"/>
+        <w:ind w:left="360"/>
+      </w:pPr>
+      <w:r>
+        <w:t xml:space="preserve">-Survey creation is </w:t>
+      </w:r>
+      <w:proofErr w:type="gramStart"/>
+      <w:r>
+        <w:t>fairly simple</w:t>
+      </w:r>
+      <w:proofErr w:type="gramEnd"/>
+      <w:r>
+        <w:t xml:space="preserve">. Once the New Survey button is pressed, a form is generated that allows the user to fill in information as needed. (Survey Title, Survey Instructions) Sections and questions are added with a click of a button, adding the appropriate forms automatically. Sections can be given a label as well as a minimum score needed to continue. </w:t>
+      </w:r>
+    </w:p>
+    <w:p>
+      <w:pPr>
+        <w:spacing w:after="0" w:line="240" w:lineRule="auto"/>
+        <w:ind w:left="360"/>
+      </w:pPr>
+    </w:p>
+    <w:p>
+      <w:pPr>
+        <w:spacing w:after="0" w:line="240" w:lineRule="auto"/>
+        <w:ind w:left="360"/>
+        <w:rPr>
+          <w:b/>
+        </w:rPr>
+      </w:pPr>
+      <w:r>
+        <w:rPr>
+          <w:b/>
+        </w:rPr>
+        <w:t>S16</w:t>
+      </w:r>
+    </w:p>
+    <w:p>
+      <w:pPr>
+        <w:spacing w:after="0" w:line="240" w:lineRule="auto"/>
+        <w:ind w:left="360"/>
+      </w:pPr>
+      <w:r>
+        <w:t xml:space="preserve">-There are 4 types of questions available (as requested by the client): Multiple Choice, Checkbox, True/False, and Scale. Multiple choice and Checkbox questions can have a variable number of answers, and each answer can be given an individual score value.  </w:t>
+      </w:r>
+    </w:p>
+    <w:p>
+      <w:pPr>
+        <w:spacing w:after="0" w:line="240" w:lineRule="auto"/>
+        <w:ind w:left="360"/>
+      </w:pPr>
+    </w:p>
+    <w:p>
+      <w:pPr>
+        <w:spacing w:after="0" w:line="240" w:lineRule="auto"/>
+        <w:ind w:left="360"/>
+        <w:rPr>
+          <w:b/>
+        </w:rPr>
+      </w:pPr>
+      <w:r>
+        <w:rPr>
+          <w:b/>
+        </w:rPr>
+        <w:t>S17</w:t>
+      </w:r>
+    </w:p>
+    <w:p>
+      <w:pPr>
+        <w:spacing w:after="0" w:line="240" w:lineRule="auto"/>
+        <w:ind w:left="360"/>
+      </w:pPr>
+      <w:r>
+        <w:t xml:space="preserve">-Once saved, the new survey will be displayed on the dashboard where it can be managed (Section Resources/Live). Here we see the current PINS for the page (one is automatically generated to begin). The administrator can alter the group names associated with them and get links to each. </w:t>
+      </w:r>
+    </w:p>
+    <w:p>
+      <w:pPr>
+        <w:spacing w:after="0" w:line="240" w:lineRule="auto"/>
+        <w:ind w:left="360"/>
+      </w:pPr>
+    </w:p>
+    <w:p>
+      <w:pPr>
+        <w:spacing w:after="0" w:line="240" w:lineRule="auto"/>
+        <w:ind w:left="360"/>
+      </w:pPr>
+      <w:r>
+        <w:rPr>
+          <w:b/>
+        </w:rPr>
+        <w:t>S18 (link to URL)</w:t>
+      </w:r>
+    </w:p>
+    <w:p>
+      <w:pPr>
+        <w:spacing w:after="0" w:line="240" w:lineRule="auto"/>
+        <w:ind w:left="360"/>
+      </w:pPr>
+      <w:r>
+        <w:t>-</w:t>
+      </w:r>
+      <w:r>
+        <w:t xml:space="preserve">These links are passed to survey takers, who will be taken directly to the survey when they activate the link. Once finished, the survey taker will be directed to a page with resources for the section reached, where they can also input any comments they may have. </w:t>
+      </w:r>
+    </w:p>
+    <w:p>
+      <w:pPr>
+        <w:spacing w:after="0" w:line="240" w:lineRule="auto"/>
+        <w:ind w:left="360"/>
+      </w:pPr>
+    </w:p>
+    <w:p>
+      <w:pPr>
+        <w:spacing w:after="0" w:line="240" w:lineRule="auto"/>
+        <w:ind w:left="360"/>
+        <w:rPr>
+          <w:b/>
+        </w:rPr>
+      </w:pPr>
+      <w:r>
+        <w:rPr>
+          <w:b/>
+        </w:rPr>
+        <w:t>S19</w:t>
+      </w:r>
+    </w:p>
+    <w:p>
+      <w:pPr>
+        <w:spacing w:after="0" w:line="240" w:lineRule="auto"/>
+        <w:ind w:left="360"/>
+      </w:pPr>
+      <w:r>
+        <w:t xml:space="preserve">-Results can be viewed by the administrator by clicking on any of the surveys. From there a breakdown of individual responses to each question can be viewed, as well as a graph of the overall group results by section reached. Results can also be exported in a CSV file for use in Excel or </w:t>
+      </w:r>
+      <w:proofErr w:type="gramStart"/>
+      <w:r>
+        <w:t>other</w:t>
+      </w:r>
+      <w:proofErr w:type="gramEnd"/>
+      <w:r>
+        <w:t xml:space="preserve"> spreadsheet software.</w:t>
+      </w:r>
+    </w:p>
+    <w:p>
+      <w:pPr>
+        <w:spacing w:after="0" w:line="240" w:lineRule="auto"/>
+        <w:ind w:left="360"/>
       </w:pPr>
       <w:bookmarkStart w:id="0" w:name="_GoBack"/>
       <w:bookmarkEnd w:id="0"/>
-      <w:r>
-        <w:t xml:space="preserve">-During installation, the system can be set for single or multiple administrators. Our client only needs a single account, so this will be disabled in the first production copy. This can be reenabled later if the client so chooses. </w:t>
-      </w:r>
-    </w:p>
-    <w:p>
-      <w:pPr>
-        <w:ind w:left="360"/>
-      </w:pPr>
-      <w:r>
-        <w:t>-Once it’s installed and an account is setup, an administrator may login, bringing them to the dashboard. The dashboard is where a user may create, edit and manage the various surveys they have created (as well as viewing tutorials/information, notifications of comments).</w:t>
-      </w:r>
-    </w:p>
-    <w:p>
-      <w:pPr>
-        <w:ind w:left="360"/>
-      </w:pPr>
-      <w:r>
-        <w:t xml:space="preserve">-Survey creation is </w:t>
-      </w:r>
-      <w:proofErr w:type="gramStart"/>
-      <w:r>
-        <w:t>fairly simple</w:t>
-      </w:r>
-      <w:proofErr w:type="gramEnd"/>
-      <w:r>
-        <w:t xml:space="preserve">. Once the New Survey button is pressed, a form is generated that allows the user to fill in information as needed. (Survey Title, Survey Instructions) Sections and questions are added with a click of a button, adding the appropriate forms automatically. Sections can be given a label as well as a minimum score needed to continue. </w:t>
-      </w:r>
-    </w:p>
-    <w:p>
-      <w:pPr>
-        <w:ind w:left="360"/>
-      </w:pPr>
-      <w:r>
-        <w:t xml:space="preserve">-There are 4 types of questions available (as requested by the client): Multiple Choice, Checkbox, True/False, and Scale. Multiple choice and Checkbox questions can have a variable number of answers, and each answer can be given an individual score value.  </w:t>
-      </w:r>
-    </w:p>
-    <w:p>
-      <w:pPr>
-        <w:ind w:left="360"/>
-      </w:pPr>
-      <w:r>
-        <w:t xml:space="preserve">-Once saved, the new survey will be displayed on the dashboard where it can be managed (Section Resources/Live). Here we see the current PINS for the page (one is automatically generated to begin). The administrator can alter the group names associated with them and get links to each. These links are passed to survey takers, who will be taken directly to the survey when they activate the link. Once finished, the survey taker will be directed to a page with resources for the section reached, where they can also input any comments they may have. </w:t>
-      </w:r>
-    </w:p>
-    <w:p>
-      <w:pPr>
-        <w:ind w:left="360"/>
-      </w:pPr>
-      <w:r>
-        <w:t xml:space="preserve">-Results can be viewed by the administrator by clicking on any of the surveys. From there a breakdown of individual responses to each question can be viewed, as well as a graph of the overall group results by section reached. Results can also be exported in a CSV file for use in Excel or </w:t>
-      </w:r>
-      <w:proofErr w:type="gramStart"/>
-      <w:r>
-        <w:t>other</w:t>
-      </w:r>
-      <w:proofErr w:type="gramEnd"/>
-      <w:r>
-        <w:t xml:space="preserve"> spreadsheet software.</w:t>
+    </w:p>
+    <w:p>
+      <w:pPr>
+        <w:spacing w:after="0" w:line="240" w:lineRule="auto"/>
+        <w:ind w:left="360"/>
+      </w:pPr>
+      <w:r>
+        <w:t>Nic?</w:t>
       </w:r>
     </w:p>
     <w:sectPr>

--- a/presentation/presentation_text.docx
+++ b/presentation/presentation_text.docx
@@ -1,6 +1,6 @@
 
 <file path=word/document.xml><?xml version="1.0" encoding="utf-8"?>
-<w:document xmlns:wpc="http://schemas.microsoft.com/office/word/2010/wordprocessingCanvas" xmlns:cx="http://schemas.microsoft.com/office/drawing/2014/chartex" xmlns:cx1="http://schemas.microsoft.com/office/drawing/2015/9/8/chartex" xmlns:cx2="http://schemas.microsoft.com/office/drawing/2015/10/21/chartex" xmlns:cx3="http://schemas.microsoft.com/office/drawing/2016/5/9/chartex" xmlns:cx4="http://schemas.microsoft.com/office/drawing/2016/5/10/chartex" xmlns:cx5="http://schemas.microsoft.com/office/drawing/2016/5/11/chartex" xmlns:cx6="http://schemas.microsoft.com/office/drawing/2016/5/12/chartex" xmlns:cx7="http://schemas.microsoft.com/office/drawing/2016/5/13/chartex" xmlns:cx8="http://schemas.microsoft.com/office/drawing/2016/5/14/chartex" xmlns:mc="http://schemas.openxmlformats.org/markup-compatibility/2006" xmlns:aink="http://schemas.microsoft.com/office/drawing/2016/ink" xmlns:am3d="http://schemas.microsoft.com/office/drawing/2017/model3d" xmlns:o="urn:schemas-microsoft-com:office:office" xmlns:r="http://schemas.openxmlformats.org/officeDocument/2006/relationships" xmlns:m="http://schemas.openxmlformats.org/officeDocument/2006/math" xmlns:v="urn:schemas-microsoft-com:vml" xmlns:wp14="http://schemas.microsoft.com/office/word/2010/wordprocessingDrawing" xmlns:wp="http://schemas.openxmlformats.org/drawingml/2006/wordprocessingDrawing" xmlns:w10="urn:schemas-microsoft-com:office:word" xmlns:w="http://schemas.openxmlformats.org/wordprocessingml/2006/main" xmlns:w14="http://schemas.microsoft.com/office/word/2010/wordml" xmlns:w15="http://schemas.microsoft.com/office/word/2012/wordml" xmlns:w16cid="http://schemas.microsoft.com/office/word/2016/wordml/cid" xmlns:w16se="http://schemas.microsoft.com/office/word/2015/wordml/symex" xmlns:wpg="http://schemas.microsoft.com/office/word/2010/wordprocessingGroup" xmlns:wpi="http://schemas.microsoft.com/office/word/2010/wordprocessingInk" xmlns:wne="http://schemas.microsoft.com/office/word/2006/wordml" xmlns:wps="http://schemas.microsoft.com/office/word/2010/wordprocessingShape" mc:Ignorable="w14 w15 w16se w16cid wp14">
+<w:document xmlns:wpc="http://schemas.microsoft.com/office/word/2010/wordprocessingCanvas" xmlns:mc="http://schemas.openxmlformats.org/markup-compatibility/2006" xmlns:o="urn:schemas-microsoft-com:office:office" xmlns:r="http://schemas.openxmlformats.org/officeDocument/2006/relationships" xmlns:m="http://schemas.openxmlformats.org/officeDocument/2006/math" xmlns:v="urn:schemas-microsoft-com:vml" xmlns:wp14="http://schemas.microsoft.com/office/word/2010/wordprocessingDrawing" xmlns:wp="http://schemas.openxmlformats.org/drawingml/2006/wordprocessingDrawing" xmlns:w10="urn:schemas-microsoft-com:office:word" xmlns:w="http://schemas.openxmlformats.org/wordprocessingml/2006/main" xmlns:w14="http://schemas.microsoft.com/office/word/2010/wordml" xmlns:w15="http://schemas.microsoft.com/office/word/2012/wordml" xmlns:wpg="http://schemas.microsoft.com/office/word/2010/wordprocessingGroup" xmlns:wpi="http://schemas.microsoft.com/office/word/2010/wordprocessingInk" xmlns:wne="http://schemas.microsoft.com/office/word/2006/wordml" xmlns:wps="http://schemas.microsoft.com/office/word/2010/wordprocessingShape" mc:Ignorable="w14 w15 wp14">
   <w:body>
     <w:p>
       <w:pPr>
@@ -65,15 +65,7 @@
         <w:ind w:left="360"/>
       </w:pPr>
       <w:r>
-        <w:t xml:space="preserve">-Hi, </w:t>
-      </w:r>
-      <w:proofErr w:type="gramStart"/>
-      <w:r>
-        <w:t>My</w:t>
-      </w:r>
-      <w:proofErr w:type="gramEnd"/>
-      <w:r>
-        <w:t xml:space="preserve"> name is Matt McGee, this is Nic Estrada, this is Max Winston, and this is Andy Sorenson. We are, collectively, Group 6.</w:t>
+        <w:t>-Hi, My name is Matt McGee, this is Nic Estrada, this is Max Winston, and this is Andy Sorenson. We are, collectively, Group 6.</w:t>
       </w:r>
     </w:p>
     <w:p>
@@ -177,15 +169,7 @@
         <w:ind w:left="360"/>
       </w:pPr>
       <w:r>
-        <w:t xml:space="preserve">-The survey system we’ve developed, first and foremost, transfers that UCONN model to software. It can be used to methodically place respondents on a continuum </w:t>
-      </w:r>
-      <w:proofErr w:type="gramStart"/>
-      <w:r>
-        <w:t>through the use of</w:t>
-      </w:r>
-      <w:proofErr w:type="gramEnd"/>
-      <w:r>
-        <w:t xml:space="preserve"> a series of sections that correspond to appropriate informational resources. </w:t>
+        <w:t xml:space="preserve">-The survey system we’ve developed, first and foremost, transfers that UCONN model to software. It can be used to methodically place respondents on a continuum through the use of a series of sections that correspond to appropriate informational resources. </w:t>
       </w:r>
     </w:p>
     <w:p>
@@ -239,15 +223,7 @@
         <w:ind w:left="360"/>
       </w:pPr>
       <w:r>
-        <w:t xml:space="preserve">-Basically, questions in a survey are weighted by their importance to the requirements of a </w:t>
-      </w:r>
-      <w:proofErr w:type="gramStart"/>
-      <w:r>
-        <w:t>section, or</w:t>
-      </w:r>
-      <w:proofErr w:type="gramEnd"/>
-      <w:r>
-        <w:t xml:space="preserve"> left unweighted if they are less important or a matter of opinion. If a user achieves a high enough score in one section, they proceed to the next, and this is repeated until they either reach a section where they don’t achieve a high enough score to proceed, or they reach the end of the survey. The survey-taker is then presented with whatever content the administrator chose for someone at that level in the survey continuum.</w:t>
+        <w:t>-Basically, questions in a survey are weighted by their importance to the requirements of a section, or left unweighted if they are less important or a matter of opinion. If a user achieves a high enough score in one section, they proceed to the next, and this is repeated until they either reach a section where they don’t achieve a high enough score to proceed, or they reach the end of the survey. The survey-taker is then presented with whatever content the administrator chose for someone at that level in the survey continuum.</w:t>
       </w:r>
     </w:p>
     <w:p>
@@ -358,6 +334,7 @@
         <w:rPr>
           <w:b/>
         </w:rPr>
+        <w:lastRenderedPageBreak/>
         <w:t>S8</w:t>
       </w:r>
       <w:r>
@@ -525,8 +502,25 @@
       <w:r>
         <w:t>-</w:t>
       </w:r>
-      <w:r>
-        <w:t>The system is mobile-friendly, and the</w:t>
+      <w:bookmarkStart w:id="0" w:name="_GoBack"/>
+      <w:r>
+        <w:t>The system</w:t>
+      </w:r>
+      <w:r>
+        <w:t xml:space="preserve"> has a</w:t>
+      </w:r>
+      <w:r>
+        <w:t xml:space="preserve"> mobile-friendly</w:t>
+      </w:r>
+      <w:r>
+        <w:t xml:space="preserve"> design so even if</w:t>
+      </w:r>
+      <w:r>
+        <w:t xml:space="preserve"> users are on the go they can still participate and keep track of their findings</w:t>
+      </w:r>
+      <w:bookmarkEnd w:id="0"/>
+      <w:r>
+        <w:t>, and the</w:t>
       </w:r>
       <w:r>
         <w:t xml:space="preserve"> ease of use combined with the </w:t>
@@ -544,7 +538,7 @@
         <w:t>users and admin</w:t>
       </w:r>
       <w:r>
-        <w:t>istrators.</w:t>
+        <w:t>istrators and makes it a perfect fit for the Eastern community.</w:t>
       </w:r>
     </w:p>
     <w:p>
@@ -707,15 +701,7 @@
         <w:ind w:left="360"/>
       </w:pPr>
       <w:r>
-        <w:t xml:space="preserve">-Survey creation is </w:t>
-      </w:r>
-      <w:proofErr w:type="gramStart"/>
-      <w:r>
-        <w:t>fairly simple</w:t>
-      </w:r>
-      <w:proofErr w:type="gramEnd"/>
-      <w:r>
-        <w:t xml:space="preserve">. Once the New Survey button is pressed, a form is generated that allows the user to fill in information as needed. (Survey Title, Survey Instructions) Sections and questions are added with a click of a button, adding the appropriate forms automatically. Sections can be given a label as well as a minimum score needed to continue. </w:t>
+        <w:t xml:space="preserve">-Survey creation is fairly simple. Once the New Survey button is pressed, a form is generated that allows the user to fill in information as needed. (Survey Title, Survey Instructions) Sections and questions are added with a click of a button, adding the appropriate forms automatically. Sections can be given a label as well as a minimum score needed to continue. </w:t>
       </w:r>
     </w:p>
     <w:p>
@@ -775,6 +761,7 @@
         <w:ind w:left="360"/>
       </w:pPr>
       <w:r>
+        <w:lastRenderedPageBreak/>
         <w:t xml:space="preserve">-Once saved, the new survey will be displayed on the dashboard where it can be managed (Section Resources/Live). Here we see the current PINS for the page (one is automatically generated to begin). The administrator can alter the group names associated with them and get links to each. </w:t>
       </w:r>
     </w:p>
@@ -835,24 +822,14 @@
         <w:ind w:left="360"/>
       </w:pPr>
       <w:r>
-        <w:t xml:space="preserve">-Results can be viewed by the administrator by clicking on any of the surveys. From there a breakdown of individual responses to each question can be viewed, as well as a graph of the overall group results by section reached. Results can also be exported in a CSV file for use in Excel or </w:t>
-      </w:r>
-      <w:proofErr w:type="gramStart"/>
-      <w:r>
-        <w:t>other</w:t>
-      </w:r>
-      <w:proofErr w:type="gramEnd"/>
-      <w:r>
-        <w:t xml:space="preserve"> spreadsheet software.</w:t>
-      </w:r>
-    </w:p>
-    <w:p>
-      <w:pPr>
-        <w:spacing w:after="0" w:line="240" w:lineRule="auto"/>
-        <w:ind w:left="360"/>
-      </w:pPr>
-      <w:bookmarkStart w:id="0" w:name="_GoBack"/>
-      <w:bookmarkEnd w:id="0"/>
+        <w:t>-Results can be viewed by the administrator by clicking on any of the surveys. From there a breakdown of individual responses to each question can be viewed, as well as a graph of the overall group results by section reached. Results can also be exported in a CSV file for use in Excel or other spreadsheet software.</w:t>
+      </w:r>
+    </w:p>
+    <w:p>
+      <w:pPr>
+        <w:spacing w:after="0" w:line="240" w:lineRule="auto"/>
+        <w:ind w:left="360"/>
+      </w:pPr>
     </w:p>
     <w:p>
       <w:pPr>
@@ -874,7 +851,7 @@
 </file>
 
 <file path=word/numbering.xml><?xml version="1.0" encoding="utf-8"?>
-<w:numbering xmlns:wpc="http://schemas.microsoft.com/office/word/2010/wordprocessingCanvas" xmlns:cx="http://schemas.microsoft.com/office/drawing/2014/chartex" xmlns:cx1="http://schemas.microsoft.com/office/drawing/2015/9/8/chartex" xmlns:cx2="http://schemas.microsoft.com/office/drawing/2015/10/21/chartex" xmlns:cx3="http://schemas.microsoft.com/office/drawing/2016/5/9/chartex" xmlns:cx4="http://schemas.microsoft.com/office/drawing/2016/5/10/chartex" xmlns:cx5="http://schemas.microsoft.com/office/drawing/2016/5/11/chartex" xmlns:cx6="http://schemas.microsoft.com/office/drawing/2016/5/12/chartex" xmlns:cx7="http://schemas.microsoft.com/office/drawing/2016/5/13/chartex" xmlns:cx8="http://schemas.microsoft.com/office/drawing/2016/5/14/chartex" xmlns:mc="http://schemas.openxmlformats.org/markup-compatibility/2006" xmlns:aink="http://schemas.microsoft.com/office/drawing/2016/ink" xmlns:am3d="http://schemas.microsoft.com/office/drawing/2017/model3d" xmlns:o="urn:schemas-microsoft-com:office:office" xmlns:r="http://schemas.openxmlformats.org/officeDocument/2006/relationships" xmlns:m="http://schemas.openxmlformats.org/officeDocument/2006/math" xmlns:v="urn:schemas-microsoft-com:vml" xmlns:wp14="http://schemas.microsoft.com/office/word/2010/wordprocessingDrawing" xmlns:wp="http://schemas.openxmlformats.org/drawingml/2006/wordprocessingDrawing" xmlns:w10="urn:schemas-microsoft-com:office:word" xmlns:w="http://schemas.openxmlformats.org/wordprocessingml/2006/main" xmlns:w14="http://schemas.microsoft.com/office/word/2010/wordml" xmlns:w15="http://schemas.microsoft.com/office/word/2012/wordml" xmlns:w16cid="http://schemas.microsoft.com/office/word/2016/wordml/cid" xmlns:w16se="http://schemas.microsoft.com/office/word/2015/wordml/symex" xmlns:wpg="http://schemas.microsoft.com/office/word/2010/wordprocessingGroup" xmlns:wpi="http://schemas.microsoft.com/office/word/2010/wordprocessingInk" xmlns:wne="http://schemas.microsoft.com/office/word/2006/wordml" xmlns:wps="http://schemas.microsoft.com/office/word/2010/wordprocessingShape" mc:Ignorable="w14 w15 w16se w16cid wp14">
+<w:numbering xmlns:wpc="http://schemas.microsoft.com/office/word/2010/wordprocessingCanvas" xmlns:mc="http://schemas.openxmlformats.org/markup-compatibility/2006" xmlns:o="urn:schemas-microsoft-com:office:office" xmlns:r="http://schemas.openxmlformats.org/officeDocument/2006/relationships" xmlns:m="http://schemas.openxmlformats.org/officeDocument/2006/math" xmlns:v="urn:schemas-microsoft-com:vml" xmlns:wp14="http://schemas.microsoft.com/office/word/2010/wordprocessingDrawing" xmlns:wp="http://schemas.openxmlformats.org/drawingml/2006/wordprocessingDrawing" xmlns:w10="urn:schemas-microsoft-com:office:word" xmlns:w="http://schemas.openxmlformats.org/wordprocessingml/2006/main" xmlns:w14="http://schemas.microsoft.com/office/word/2010/wordml" xmlns:w15="http://schemas.microsoft.com/office/word/2012/wordml" xmlns:wpg="http://schemas.microsoft.com/office/word/2010/wordprocessingGroup" xmlns:wpi="http://schemas.microsoft.com/office/word/2010/wordprocessingInk" xmlns:wne="http://schemas.microsoft.com/office/word/2006/wordml" xmlns:wps="http://schemas.microsoft.com/office/word/2010/wordprocessingShape" mc:Ignorable="w14 w15 wp14">
   <w:abstractNum w:abstractNumId="0" w15:restartNumberingAfterBreak="0">
     <w:nsid w:val="10693578"/>
     <w:multiLevelType w:val="hybridMultilevel"/>
@@ -971,7 +948,7 @@
 </file>
 
 <file path=word/styles.xml><?xml version="1.0" encoding="utf-8"?>
-<w:styles xmlns:mc="http://schemas.openxmlformats.org/markup-compatibility/2006" xmlns:r="http://schemas.openxmlformats.org/officeDocument/2006/relationships" xmlns:w="http://schemas.openxmlformats.org/wordprocessingml/2006/main" xmlns:w14="http://schemas.microsoft.com/office/word/2010/wordml" xmlns:w15="http://schemas.microsoft.com/office/word/2012/wordml" xmlns:w16cid="http://schemas.microsoft.com/office/word/2016/wordml/cid" xmlns:w16se="http://schemas.microsoft.com/office/word/2015/wordml/symex" mc:Ignorable="w14 w15 w16se w16cid">
+<w:styles xmlns:mc="http://schemas.openxmlformats.org/markup-compatibility/2006" xmlns:r="http://schemas.openxmlformats.org/officeDocument/2006/relationships" xmlns:w="http://schemas.openxmlformats.org/wordprocessingml/2006/main" xmlns:w14="http://schemas.microsoft.com/office/word/2010/wordml" xmlns:w15="http://schemas.microsoft.com/office/word/2012/wordml" mc:Ignorable="w14 w15">
   <w:docDefaults>
     <w:rPrDefault>
       <w:rPr>
@@ -987,7 +964,7 @@
       </w:pPr>
     </w:pPrDefault>
   </w:docDefaults>
-  <w:latentStyles w:defLockedState="0" w:defUIPriority="99" w:defSemiHidden="0" w:defUnhideWhenUsed="0" w:defQFormat="0" w:count="375">
+  <w:latentStyles w:defLockedState="0" w:defUIPriority="99" w:defSemiHidden="0" w:defUnhideWhenUsed="0" w:defQFormat="0" w:count="371">
     <w:lsdException w:name="Normal" w:uiPriority="0" w:qFormat="1"/>
     <w:lsdException w:name="heading 1" w:uiPriority="9" w:qFormat="1"/>
     <w:lsdException w:name="heading 2" w:semiHidden="1" w:uiPriority="9" w:unhideWhenUsed="1" w:qFormat="1"/>
@@ -1359,10 +1336,6 @@
     <w:lsdException w:name="List Table 5 Dark Accent 6" w:uiPriority="50"/>
     <w:lsdException w:name="List Table 6 Colorful Accent 6" w:uiPriority="51"/>
     <w:lsdException w:name="List Table 7 Colorful Accent 6" w:uiPriority="52"/>
-    <w:lsdException w:name="Mention" w:semiHidden="1" w:unhideWhenUsed="1"/>
-    <w:lsdException w:name="Smart Hyperlink" w:semiHidden="1" w:unhideWhenUsed="1"/>
-    <w:lsdException w:name="Hashtag" w:semiHidden="1" w:unhideWhenUsed="1"/>
-    <w:lsdException w:name="Unresolved Mention" w:semiHidden="1" w:unhideWhenUsed="1"/>
   </w:latentStyles>
   <w:style w:type="paragraph" w:default="1" w:styleId="Normal">
     <w:name w:val="Normal"/>

--- a/presentation/presentation_text.docx
+++ b/presentation/presentation_text.docx
@@ -1,6 +1,6 @@
 
 <file path=word/document.xml><?xml version="1.0" encoding="utf-8"?>
-<w:document xmlns:wpc="http://schemas.microsoft.com/office/word/2010/wordprocessingCanvas" xmlns:mc="http://schemas.openxmlformats.org/markup-compatibility/2006" xmlns:o="urn:schemas-microsoft-com:office:office" xmlns:r="http://schemas.openxmlformats.org/officeDocument/2006/relationships" xmlns:m="http://schemas.openxmlformats.org/officeDocument/2006/math" xmlns:v="urn:schemas-microsoft-com:vml" xmlns:wp14="http://schemas.microsoft.com/office/word/2010/wordprocessingDrawing" xmlns:wp="http://schemas.openxmlformats.org/drawingml/2006/wordprocessingDrawing" xmlns:w10="urn:schemas-microsoft-com:office:word" xmlns:w="http://schemas.openxmlformats.org/wordprocessingml/2006/main" xmlns:w14="http://schemas.microsoft.com/office/word/2010/wordml" xmlns:w15="http://schemas.microsoft.com/office/word/2012/wordml" xmlns:wpg="http://schemas.microsoft.com/office/word/2010/wordprocessingGroup" xmlns:wpi="http://schemas.microsoft.com/office/word/2010/wordprocessingInk" xmlns:wne="http://schemas.microsoft.com/office/word/2006/wordml" xmlns:wps="http://schemas.microsoft.com/office/word/2010/wordprocessingShape" mc:Ignorable="w14 w15 wp14">
+<w:document xmlns:wpc="http://schemas.microsoft.com/office/word/2010/wordprocessingCanvas" xmlns:cx="http://schemas.microsoft.com/office/drawing/2014/chartex" xmlns:cx1="http://schemas.microsoft.com/office/drawing/2015/9/8/chartex" xmlns:cx2="http://schemas.microsoft.com/office/drawing/2015/10/21/chartex" xmlns:cx3="http://schemas.microsoft.com/office/drawing/2016/5/9/chartex" xmlns:cx4="http://schemas.microsoft.com/office/drawing/2016/5/10/chartex" xmlns:cx5="http://schemas.microsoft.com/office/drawing/2016/5/11/chartex" xmlns:cx6="http://schemas.microsoft.com/office/drawing/2016/5/12/chartex" xmlns:cx7="http://schemas.microsoft.com/office/drawing/2016/5/13/chartex" xmlns:cx8="http://schemas.microsoft.com/office/drawing/2016/5/14/chartex" xmlns:mc="http://schemas.openxmlformats.org/markup-compatibility/2006" xmlns:aink="http://schemas.microsoft.com/office/drawing/2016/ink" xmlns:am3d="http://schemas.microsoft.com/office/drawing/2017/model3d" xmlns:o="urn:schemas-microsoft-com:office:office" xmlns:r="http://schemas.openxmlformats.org/officeDocument/2006/relationships" xmlns:m="http://schemas.openxmlformats.org/officeDocument/2006/math" xmlns:v="urn:schemas-microsoft-com:vml" xmlns:wp14="http://schemas.microsoft.com/office/word/2010/wordprocessingDrawing" xmlns:wp="http://schemas.openxmlformats.org/drawingml/2006/wordprocessingDrawing" xmlns:w10="urn:schemas-microsoft-com:office:word" xmlns:w="http://schemas.openxmlformats.org/wordprocessingml/2006/main" xmlns:w14="http://schemas.microsoft.com/office/word/2010/wordml" xmlns:w15="http://schemas.microsoft.com/office/word/2012/wordml" xmlns:w16cid="http://schemas.microsoft.com/office/word/2016/wordml/cid" xmlns:w16se="http://schemas.microsoft.com/office/word/2015/wordml/symex" xmlns:wpg="http://schemas.microsoft.com/office/word/2010/wordprocessingGroup" xmlns:wpi="http://schemas.microsoft.com/office/word/2010/wordprocessingInk" xmlns:wne="http://schemas.microsoft.com/office/word/2006/wordml" xmlns:wps="http://schemas.microsoft.com/office/word/2010/wordprocessingShape" mc:Ignorable="w14 w15 w16se w16cid wp14">
   <w:body>
     <w:p>
       <w:pPr>
@@ -65,7 +65,15 @@
         <w:ind w:left="360"/>
       </w:pPr>
       <w:r>
-        <w:t>-Hi, My name is Matt McGee, this is Nic Estrada, this is Max Winston, and this is Andy Sorenson. We are, collectively, Group 6.</w:t>
+        <w:t xml:space="preserve">-Hi, </w:t>
+      </w:r>
+      <w:proofErr w:type="gramStart"/>
+      <w:r>
+        <w:t>My</w:t>
+      </w:r>
+      <w:proofErr w:type="gramEnd"/>
+      <w:r>
+        <w:t xml:space="preserve"> name is Matt McGee, this is Nic Estrada, this is Max Winston, and this is Andy Sorenson. We are, collectively, Group 6.</w:t>
       </w:r>
     </w:p>
     <w:p>
@@ -169,7 +177,15 @@
         <w:ind w:left="360"/>
       </w:pPr>
       <w:r>
-        <w:t xml:space="preserve">-The survey system we’ve developed, first and foremost, transfers that UCONN model to software. It can be used to methodically place respondents on a continuum through the use of a series of sections that correspond to appropriate informational resources. </w:t>
+        <w:t xml:space="preserve">-The survey system we’ve developed, first and foremost, transfers that UCONN model to software. It can be used to methodically place respondents on a continuum </w:t>
+      </w:r>
+      <w:proofErr w:type="gramStart"/>
+      <w:r>
+        <w:t>through the use of</w:t>
+      </w:r>
+      <w:proofErr w:type="gramEnd"/>
+      <w:r>
+        <w:t xml:space="preserve"> a series of sections that correspond to appropriate informational resources. </w:t>
       </w:r>
     </w:p>
     <w:p>
@@ -223,7 +239,15 @@
         <w:ind w:left="360"/>
       </w:pPr>
       <w:r>
-        <w:t>-Basically, questions in a survey are weighted by their importance to the requirements of a section, or left unweighted if they are less important or a matter of opinion. If a user achieves a high enough score in one section, they proceed to the next, and this is repeated until they either reach a section where they don’t achieve a high enough score to proceed, or they reach the end of the survey. The survey-taker is then presented with whatever content the administrator chose for someone at that level in the survey continuum.</w:t>
+        <w:t xml:space="preserve">-Basically, questions in a survey are weighted by their importance to the requirements of a </w:t>
+      </w:r>
+      <w:proofErr w:type="gramStart"/>
+      <w:r>
+        <w:t>section, or</w:t>
+      </w:r>
+      <w:proofErr w:type="gramEnd"/>
+      <w:r>
+        <w:t xml:space="preserve"> left unweighted if they are less important or a matter of opinion. If a user achieves a high enough score in one section, they proceed to the next, and this is repeated until they either reach a section where they don’t achieve a high enough score to proceed, or they reach the end of the survey. The survey-taker is then presented with whatever content the administrator chose for someone at that level in the survey continuum.</w:t>
       </w:r>
     </w:p>
     <w:p>
@@ -334,7 +358,6 @@
         <w:rPr>
           <w:b/>
         </w:rPr>
-        <w:lastRenderedPageBreak/>
         <w:t>S8</w:t>
       </w:r>
       <w:r>
@@ -502,25 +525,8 @@
       <w:r>
         <w:t>-</w:t>
       </w:r>
-      <w:bookmarkStart w:id="0" w:name="_GoBack"/>
-      <w:r>
-        <w:t>The system</w:t>
-      </w:r>
-      <w:r>
-        <w:t xml:space="preserve"> has a</w:t>
-      </w:r>
-      <w:r>
-        <w:t xml:space="preserve"> mobile-friendly</w:t>
-      </w:r>
-      <w:r>
-        <w:t xml:space="preserve"> design so even if</w:t>
-      </w:r>
-      <w:r>
-        <w:t xml:space="preserve"> users are on the go they can still participate and keep track of their findings</w:t>
-      </w:r>
-      <w:bookmarkEnd w:id="0"/>
-      <w:r>
-        <w:t>, and the</w:t>
+      <w:r>
+        <w:t>The system is mobile-friendly, and the</w:t>
       </w:r>
       <w:r>
         <w:t xml:space="preserve"> ease of use combined with the </w:t>
@@ -538,7 +544,7 @@
         <w:t>users and admin</w:t>
       </w:r>
       <w:r>
-        <w:t>istrators and makes it a perfect fit for the Eastern community.</w:t>
+        <w:t>istrators.</w:t>
       </w:r>
     </w:p>
     <w:p>
@@ -701,7 +707,15 @@
         <w:ind w:left="360"/>
       </w:pPr>
       <w:r>
-        <w:t xml:space="preserve">-Survey creation is fairly simple. Once the New Survey button is pressed, a form is generated that allows the user to fill in information as needed. (Survey Title, Survey Instructions) Sections and questions are added with a click of a button, adding the appropriate forms automatically. Sections can be given a label as well as a minimum score needed to continue. </w:t>
+        <w:t xml:space="preserve">-Survey creation is </w:t>
+      </w:r>
+      <w:proofErr w:type="gramStart"/>
+      <w:r>
+        <w:t>fairly simple</w:t>
+      </w:r>
+      <w:proofErr w:type="gramEnd"/>
+      <w:r>
+        <w:t xml:space="preserve">. Once the New Survey button is pressed, a form is generated that allows the user to fill in information as needed. (Survey Title, Survey Instructions) Sections and questions are added with a click of a button, adding the appropriate forms automatically. Sections can be given a label as well as a minimum score needed to continue. </w:t>
       </w:r>
     </w:p>
     <w:p>
@@ -761,7 +775,6 @@
         <w:ind w:left="360"/>
       </w:pPr>
       <w:r>
-        <w:lastRenderedPageBreak/>
         <w:t xml:space="preserve">-Once saved, the new survey will be displayed on the dashboard where it can be managed (Section Resources/Live). Here we see the current PINS for the page (one is automatically generated to begin). The administrator can alter the group names associated with them and get links to each. </w:t>
       </w:r>
     </w:p>
@@ -822,14 +835,24 @@
         <w:ind w:left="360"/>
       </w:pPr>
       <w:r>
-        <w:t>-Results can be viewed by the administrator by clicking on any of the surveys. From there a breakdown of individual responses to each question can be viewed, as well as a graph of the overall group results by section reached. Results can also be exported in a CSV file for use in Excel or other spreadsheet software.</w:t>
-      </w:r>
-    </w:p>
-    <w:p>
-      <w:pPr>
-        <w:spacing w:after="0" w:line="240" w:lineRule="auto"/>
-        <w:ind w:left="360"/>
-      </w:pPr>
+        <w:t xml:space="preserve">-Results can be viewed by the administrator by clicking on any of the surveys. From there a breakdown of individual responses to each question can be viewed, as well as a graph of the overall group results by section reached. Results can also be exported in a CSV file for use in Excel or </w:t>
+      </w:r>
+      <w:proofErr w:type="gramStart"/>
+      <w:r>
+        <w:t>other</w:t>
+      </w:r>
+      <w:proofErr w:type="gramEnd"/>
+      <w:r>
+        <w:t xml:space="preserve"> spreadsheet software.</w:t>
+      </w:r>
+    </w:p>
+    <w:p>
+      <w:pPr>
+        <w:spacing w:after="0" w:line="240" w:lineRule="auto"/>
+        <w:ind w:left="360"/>
+      </w:pPr>
+      <w:bookmarkStart w:id="0" w:name="_GoBack"/>
+      <w:bookmarkEnd w:id="0"/>
     </w:p>
     <w:p>
       <w:pPr>
@@ -851,7 +874,7 @@
 </file>
 
 <file path=word/numbering.xml><?xml version="1.0" encoding="utf-8"?>
-<w:numbering xmlns:wpc="http://schemas.microsoft.com/office/word/2010/wordprocessingCanvas" xmlns:mc="http://schemas.openxmlformats.org/markup-compatibility/2006" xmlns:o="urn:schemas-microsoft-com:office:office" xmlns:r="http://schemas.openxmlformats.org/officeDocument/2006/relationships" xmlns:m="http://schemas.openxmlformats.org/officeDocument/2006/math" xmlns:v="urn:schemas-microsoft-com:vml" xmlns:wp14="http://schemas.microsoft.com/office/word/2010/wordprocessingDrawing" xmlns:wp="http://schemas.openxmlformats.org/drawingml/2006/wordprocessingDrawing" xmlns:w10="urn:schemas-microsoft-com:office:word" xmlns:w="http://schemas.openxmlformats.org/wordprocessingml/2006/main" xmlns:w14="http://schemas.microsoft.com/office/word/2010/wordml" xmlns:w15="http://schemas.microsoft.com/office/word/2012/wordml" xmlns:wpg="http://schemas.microsoft.com/office/word/2010/wordprocessingGroup" xmlns:wpi="http://schemas.microsoft.com/office/word/2010/wordprocessingInk" xmlns:wne="http://schemas.microsoft.com/office/word/2006/wordml" xmlns:wps="http://schemas.microsoft.com/office/word/2010/wordprocessingShape" mc:Ignorable="w14 w15 wp14">
+<w:numbering xmlns:wpc="http://schemas.microsoft.com/office/word/2010/wordprocessingCanvas" xmlns:cx="http://schemas.microsoft.com/office/drawing/2014/chartex" xmlns:cx1="http://schemas.microsoft.com/office/drawing/2015/9/8/chartex" xmlns:cx2="http://schemas.microsoft.com/office/drawing/2015/10/21/chartex" xmlns:cx3="http://schemas.microsoft.com/office/drawing/2016/5/9/chartex" xmlns:cx4="http://schemas.microsoft.com/office/drawing/2016/5/10/chartex" xmlns:cx5="http://schemas.microsoft.com/office/drawing/2016/5/11/chartex" xmlns:cx6="http://schemas.microsoft.com/office/drawing/2016/5/12/chartex" xmlns:cx7="http://schemas.microsoft.com/office/drawing/2016/5/13/chartex" xmlns:cx8="http://schemas.microsoft.com/office/drawing/2016/5/14/chartex" xmlns:mc="http://schemas.openxmlformats.org/markup-compatibility/2006" xmlns:aink="http://schemas.microsoft.com/office/drawing/2016/ink" xmlns:am3d="http://schemas.microsoft.com/office/drawing/2017/model3d" xmlns:o="urn:schemas-microsoft-com:office:office" xmlns:r="http://schemas.openxmlformats.org/officeDocument/2006/relationships" xmlns:m="http://schemas.openxmlformats.org/officeDocument/2006/math" xmlns:v="urn:schemas-microsoft-com:vml" xmlns:wp14="http://schemas.microsoft.com/office/word/2010/wordprocessingDrawing" xmlns:wp="http://schemas.openxmlformats.org/drawingml/2006/wordprocessingDrawing" xmlns:w10="urn:schemas-microsoft-com:office:word" xmlns:w="http://schemas.openxmlformats.org/wordprocessingml/2006/main" xmlns:w14="http://schemas.microsoft.com/office/word/2010/wordml" xmlns:w15="http://schemas.microsoft.com/office/word/2012/wordml" xmlns:w16cid="http://schemas.microsoft.com/office/word/2016/wordml/cid" xmlns:w16se="http://schemas.microsoft.com/office/word/2015/wordml/symex" xmlns:wpg="http://schemas.microsoft.com/office/word/2010/wordprocessingGroup" xmlns:wpi="http://schemas.microsoft.com/office/word/2010/wordprocessingInk" xmlns:wne="http://schemas.microsoft.com/office/word/2006/wordml" xmlns:wps="http://schemas.microsoft.com/office/word/2010/wordprocessingShape" mc:Ignorable="w14 w15 w16se w16cid wp14">
   <w:abstractNum w:abstractNumId="0" w15:restartNumberingAfterBreak="0">
     <w:nsid w:val="10693578"/>
     <w:multiLevelType w:val="hybridMultilevel"/>
@@ -948,7 +971,7 @@
 </file>
 
 <file path=word/styles.xml><?xml version="1.0" encoding="utf-8"?>
-<w:styles xmlns:mc="http://schemas.openxmlformats.org/markup-compatibility/2006" xmlns:r="http://schemas.openxmlformats.org/officeDocument/2006/relationships" xmlns:w="http://schemas.openxmlformats.org/wordprocessingml/2006/main" xmlns:w14="http://schemas.microsoft.com/office/word/2010/wordml" xmlns:w15="http://schemas.microsoft.com/office/word/2012/wordml" mc:Ignorable="w14 w15">
+<w:styles xmlns:mc="http://schemas.openxmlformats.org/markup-compatibility/2006" xmlns:r="http://schemas.openxmlformats.org/officeDocument/2006/relationships" xmlns:w="http://schemas.openxmlformats.org/wordprocessingml/2006/main" xmlns:w14="http://schemas.microsoft.com/office/word/2010/wordml" xmlns:w15="http://schemas.microsoft.com/office/word/2012/wordml" xmlns:w16cid="http://schemas.microsoft.com/office/word/2016/wordml/cid" xmlns:w16se="http://schemas.microsoft.com/office/word/2015/wordml/symex" mc:Ignorable="w14 w15 w16se w16cid">
   <w:docDefaults>
     <w:rPrDefault>
       <w:rPr>
@@ -964,7 +987,7 @@
       </w:pPr>
     </w:pPrDefault>
   </w:docDefaults>
-  <w:latentStyles w:defLockedState="0" w:defUIPriority="99" w:defSemiHidden="0" w:defUnhideWhenUsed="0" w:defQFormat="0" w:count="371">
+  <w:latentStyles w:defLockedState="0" w:defUIPriority="99" w:defSemiHidden="0" w:defUnhideWhenUsed="0" w:defQFormat="0" w:count="375">
     <w:lsdException w:name="Normal" w:uiPriority="0" w:qFormat="1"/>
     <w:lsdException w:name="heading 1" w:uiPriority="9" w:qFormat="1"/>
     <w:lsdException w:name="heading 2" w:semiHidden="1" w:uiPriority="9" w:unhideWhenUsed="1" w:qFormat="1"/>
@@ -1336,6 +1359,10 @@
     <w:lsdException w:name="List Table 5 Dark Accent 6" w:uiPriority="50"/>
     <w:lsdException w:name="List Table 6 Colorful Accent 6" w:uiPriority="51"/>
     <w:lsdException w:name="List Table 7 Colorful Accent 6" w:uiPriority="52"/>
+    <w:lsdException w:name="Mention" w:semiHidden="1" w:unhideWhenUsed="1"/>
+    <w:lsdException w:name="Smart Hyperlink" w:semiHidden="1" w:unhideWhenUsed="1"/>
+    <w:lsdException w:name="Hashtag" w:semiHidden="1" w:unhideWhenUsed="1"/>
+    <w:lsdException w:name="Unresolved Mention" w:semiHidden="1" w:unhideWhenUsed="1"/>
   </w:latentStyles>
   <w:style w:type="paragraph" w:default="1" w:styleId="Normal">
     <w:name w:val="Normal"/>
